--- a/Governança/Gestão de Projetos.docx
+++ b/Governança/Gestão de Projetos.docx
@@ -23,7 +23,6 @@
         </w:rPr>
         <w:t xml:space="preserve">Gerenciamento de Projetos – </w:t>
       </w:r>
-      <w:proofErr w:type="spellStart"/>
       <w:proofErr w:type="gramStart"/>
       <w:r>
         <w:rPr>
@@ -35,7 +34,6 @@
         </w:rPr>
         <w:t>PMBoK</w:t>
       </w:r>
-      <w:proofErr w:type="spellEnd"/>
       <w:proofErr w:type="gramEnd"/>
     </w:p>
     <w:p>
@@ -499,27 +497,7 @@
           <w:sz w:val="21"/>
           <w:szCs w:val="21"/>
         </w:rPr>
-        <w:t xml:space="preserve"> </w:t>
-      </w:r>
-      <w:proofErr w:type="spellStart"/>
-      <w:r>
-        <w:rPr>
-          <w:rFonts w:ascii="Helvetica" w:hAnsi="Helvetica" w:cs="Helvetica"/>
-          <w:color w:val="343A40"/>
-          <w:sz w:val="21"/>
-          <w:szCs w:val="21"/>
-        </w:rPr>
-        <w:t>and</w:t>
-      </w:r>
-      <w:proofErr w:type="spellEnd"/>
-      <w:r>
-        <w:rPr>
-          <w:rFonts w:ascii="Helvetica" w:hAnsi="Helvetica" w:cs="Helvetica"/>
-          <w:color w:val="343A40"/>
-          <w:sz w:val="21"/>
-          <w:szCs w:val="21"/>
-        </w:rPr>
-        <w:t xml:space="preserve"> </w:t>
+        <w:t xml:space="preserve"> and </w:t>
       </w:r>
       <w:proofErr w:type="spellStart"/>
       <w:r>
@@ -2212,33 +2190,7 @@
           <w:sz w:val="21"/>
           <w:szCs w:val="21"/>
         </w:rPr>
-        <w:t xml:space="preserve"> </w:t>
-      </w:r>
-      <w:proofErr w:type="spellStart"/>
-      <w:r>
-        <w:rPr>
-          <w:rStyle w:val="nfase"/>
-          <w:rFonts w:ascii="Helvetica" w:hAnsi="Helvetica" w:cs="Helvetica"/>
-          <w:b/>
-          <w:bCs/>
-          <w:color w:val="343A40"/>
-          <w:sz w:val="21"/>
-          <w:szCs w:val="21"/>
-        </w:rPr>
-        <w:t>and</w:t>
-      </w:r>
-      <w:proofErr w:type="spellEnd"/>
-      <w:r>
-        <w:rPr>
-          <w:rStyle w:val="nfase"/>
-          <w:rFonts w:ascii="Helvetica" w:hAnsi="Helvetica" w:cs="Helvetica"/>
-          <w:b/>
-          <w:bCs/>
-          <w:color w:val="343A40"/>
-          <w:sz w:val="21"/>
-          <w:szCs w:val="21"/>
-        </w:rPr>
-        <w:t xml:space="preserve"> </w:t>
+        <w:t xml:space="preserve"> and </w:t>
       </w:r>
       <w:proofErr w:type="spellStart"/>
       <w:r>
@@ -3078,9 +3030,200 @@
       <w:pPr>
         <w:pStyle w:val="NormalWeb"/>
         <w:shd w:val="clear" w:color="auto" w:fill="FFFFFF"/>
+        <w:spacing w:before="0" w:beforeAutospacing="0" w:after="0" w:afterAutospacing="0"/>
+        <w:rPr>
+          <w:rFonts w:ascii="Helvetica" w:hAnsi="Helvetica" w:cs="Helvetica"/>
+          <w:b/>
+          <w:i/>
+          <w:color w:val="343A40"/>
+          <w:sz w:val="21"/>
+          <w:szCs w:val="21"/>
+        </w:rPr>
+      </w:pPr>
+      <w:r>
+        <w:rPr>
+          <w:rFonts w:ascii="Helvetica" w:hAnsi="Helvetica" w:cs="Helvetica"/>
+          <w:b/>
+          <w:i/>
+          <w:color w:val="343A40"/>
+          <w:sz w:val="21"/>
+          <w:szCs w:val="21"/>
+        </w:rPr>
+        <w:t>ISO 31000/2018</w:t>
+      </w:r>
+    </w:p>
+    <w:p>
+      <w:pPr>
+        <w:pStyle w:val="NormalWeb"/>
+        <w:shd w:val="clear" w:color="auto" w:fill="FFFFFF"/>
+        <w:spacing w:before="0" w:beforeAutospacing="0" w:after="0" w:afterAutospacing="0"/>
+        <w:rPr>
+          <w:rFonts w:ascii="Helvetica" w:hAnsi="Helvetica" w:cs="Helvetica"/>
+          <w:color w:val="343A40"/>
+          <w:sz w:val="21"/>
+          <w:szCs w:val="21"/>
+        </w:rPr>
+      </w:pPr>
+      <w:r>
+        <w:rPr>
+          <w:rFonts w:ascii="Helvetica" w:hAnsi="Helvetica" w:cs="Helvetica"/>
+          <w:color w:val="343A40"/>
+          <w:sz w:val="21"/>
+          <w:szCs w:val="21"/>
+        </w:rPr>
+        <w:t>O tratamento de riscos envolve um processo iterativo de:</w:t>
+      </w:r>
+    </w:p>
+    <w:p>
+      <w:pPr>
+        <w:pStyle w:val="NormalWeb"/>
+        <w:shd w:val="clear" w:color="auto" w:fill="FFFFFF"/>
+        <w:spacing w:before="0" w:beforeAutospacing="0" w:after="0" w:afterAutospacing="0"/>
+        <w:rPr>
+          <w:rFonts w:ascii="Helvetica" w:hAnsi="Helvetica" w:cs="Helvetica"/>
+          <w:color w:val="343A40"/>
+          <w:sz w:val="21"/>
+          <w:szCs w:val="21"/>
+        </w:rPr>
+      </w:pPr>
+      <w:r>
+        <w:rPr>
+          <w:rFonts w:ascii="Helvetica" w:hAnsi="Helvetica" w:cs="Helvetica"/>
+          <w:color w:val="343A40"/>
+          <w:sz w:val="21"/>
+          <w:szCs w:val="21"/>
+        </w:rPr>
+        <w:t>— formular e selecionar opções para tratamento do risco;</w:t>
+      </w:r>
+    </w:p>
+    <w:p>
+      <w:pPr>
+        <w:pStyle w:val="NormalWeb"/>
+        <w:shd w:val="clear" w:color="auto" w:fill="FFFFFF"/>
+        <w:spacing w:before="0" w:beforeAutospacing="0" w:after="0" w:afterAutospacing="0"/>
+        <w:rPr>
+          <w:rFonts w:ascii="Helvetica" w:hAnsi="Helvetica" w:cs="Helvetica"/>
+          <w:color w:val="343A40"/>
+          <w:sz w:val="21"/>
+          <w:szCs w:val="21"/>
+        </w:rPr>
+      </w:pPr>
+      <w:r>
+        <w:rPr>
+          <w:rFonts w:ascii="Helvetica" w:hAnsi="Helvetica" w:cs="Helvetica"/>
+          <w:color w:val="343A40"/>
+          <w:sz w:val="21"/>
+          <w:szCs w:val="21"/>
+        </w:rPr>
+        <w:t xml:space="preserve">— planejar e </w:t>
+      </w:r>
+      <w:proofErr w:type="gramStart"/>
+      <w:r>
+        <w:rPr>
+          <w:rFonts w:ascii="Helvetica" w:hAnsi="Helvetica" w:cs="Helvetica"/>
+          <w:color w:val="343A40"/>
+          <w:sz w:val="21"/>
+          <w:szCs w:val="21"/>
+        </w:rPr>
+        <w:t>implementar</w:t>
+      </w:r>
+      <w:proofErr w:type="gramEnd"/>
+      <w:r>
+        <w:rPr>
+          <w:rFonts w:ascii="Helvetica" w:hAnsi="Helvetica" w:cs="Helvetica"/>
+          <w:color w:val="343A40"/>
+          <w:sz w:val="21"/>
+          <w:szCs w:val="21"/>
+        </w:rPr>
+        <w:t xml:space="preserve"> o tratamento do risco;</w:t>
+      </w:r>
+    </w:p>
+    <w:p>
+      <w:pPr>
+        <w:pStyle w:val="NormalWeb"/>
+        <w:shd w:val="clear" w:color="auto" w:fill="FFFFFF"/>
+        <w:spacing w:before="0" w:beforeAutospacing="0" w:after="0" w:afterAutospacing="0"/>
+        <w:rPr>
+          <w:rFonts w:ascii="Helvetica" w:hAnsi="Helvetica" w:cs="Helvetica"/>
+          <w:color w:val="343A40"/>
+          <w:sz w:val="21"/>
+          <w:szCs w:val="21"/>
+        </w:rPr>
+      </w:pPr>
+      <w:r>
+        <w:rPr>
+          <w:rFonts w:ascii="Helvetica" w:hAnsi="Helvetica" w:cs="Helvetica"/>
+          <w:color w:val="343A40"/>
+          <w:sz w:val="21"/>
+          <w:szCs w:val="21"/>
+        </w:rPr>
+        <w:t>— avaliar a eficácia deste tratamento;</w:t>
+      </w:r>
+    </w:p>
+    <w:p>
+      <w:pPr>
+        <w:pStyle w:val="NormalWeb"/>
+        <w:shd w:val="clear" w:color="auto" w:fill="FFFFFF"/>
+        <w:spacing w:before="0" w:beforeAutospacing="0" w:after="0" w:afterAutospacing="0"/>
+        <w:rPr>
+          <w:rFonts w:ascii="Helvetica" w:hAnsi="Helvetica" w:cs="Helvetica"/>
+          <w:color w:val="343A40"/>
+          <w:sz w:val="21"/>
+          <w:szCs w:val="21"/>
+        </w:rPr>
+      </w:pPr>
+      <w:r>
+        <w:rPr>
+          <w:rFonts w:ascii="Helvetica" w:hAnsi="Helvetica" w:cs="Helvetica"/>
+          <w:color w:val="343A40"/>
+          <w:sz w:val="21"/>
+          <w:szCs w:val="21"/>
+        </w:rPr>
+        <w:t>— decidir se o risco remanescente é aceitável;</w:t>
+      </w:r>
+    </w:p>
+    <w:p>
+      <w:pPr>
+        <w:pStyle w:val="NormalWeb"/>
+        <w:shd w:val="clear" w:color="auto" w:fill="FFFFFF"/>
+        <w:spacing w:before="0" w:beforeAutospacing="0" w:after="0" w:afterAutospacing="0"/>
+        <w:rPr>
+          <w:rFonts w:ascii="Helvetica" w:hAnsi="Helvetica" w:cs="Helvetica"/>
+          <w:color w:val="343A40"/>
+          <w:sz w:val="21"/>
+          <w:szCs w:val="21"/>
+        </w:rPr>
+      </w:pPr>
+      <w:r>
+        <w:rPr>
+          <w:rFonts w:ascii="Helvetica" w:hAnsi="Helvetica" w:cs="Helvetica"/>
+          <w:color w:val="343A40"/>
+          <w:sz w:val="21"/>
+          <w:szCs w:val="21"/>
+        </w:rPr>
+        <w:t>— se não for aceitável, realizar tratamento adicional. </w:t>
+      </w:r>
+    </w:p>
+    <w:p>
+      <w:pPr>
+        <w:pStyle w:val="NormalWeb"/>
+        <w:shd w:val="clear" w:color="auto" w:fill="FFFFFF"/>
         <w:spacing w:before="0" w:beforeAutospacing="0" w:after="300" w:afterAutospacing="0"/>
         <w:rPr>
           <w:rFonts w:ascii="Helvetica" w:hAnsi="Helvetica" w:cs="Helvetica"/>
+          <w:color w:val="343A40"/>
+          <w:sz w:val="21"/>
+          <w:szCs w:val="21"/>
+        </w:rPr>
+      </w:pPr>
+    </w:p>
+    <w:p>
+      <w:pPr>
+        <w:pStyle w:val="NormalWeb"/>
+        <w:shd w:val="clear" w:color="auto" w:fill="FFFFFF"/>
+        <w:spacing w:before="0" w:beforeAutospacing="0" w:after="0" w:afterAutospacing="0"/>
+        <w:rPr>
+          <w:rFonts w:ascii="Helvetica" w:hAnsi="Helvetica" w:cs="Helvetica"/>
           <w:b/>
           <w:i/>
           <w:color w:val="343A40"/>
@@ -3097,345 +3240,154 @@
           <w:sz w:val="21"/>
           <w:szCs w:val="21"/>
         </w:rPr>
-        <w:t>ISO 31000/2018</w:t>
+        <w:t>Pr</w:t>
+      </w:r>
+      <w:r>
+        <w:rPr>
+          <w:rFonts w:ascii="Helvetica" w:hAnsi="Helvetica" w:cs="Helvetica"/>
+          <w:b/>
+          <w:i/>
+          <w:color w:val="343A40"/>
+          <w:sz w:val="21"/>
+          <w:szCs w:val="21"/>
+          <w:shd w:val="clear" w:color="auto" w:fill="FFFFFF"/>
+        </w:rPr>
+        <w:t>ocesso do gerenciamento de projetos:</w:t>
       </w:r>
     </w:p>
     <w:p>
       <w:pPr>
         <w:pStyle w:val="NormalWeb"/>
         <w:shd w:val="clear" w:color="auto" w:fill="FFFFFF"/>
-        <w:spacing w:before="0" w:beforeAutospacing="0" w:after="300" w:afterAutospacing="0"/>
-        <w:rPr>
-          <w:rFonts w:ascii="Helvetica" w:hAnsi="Helvetica" w:cs="Helvetica"/>
-          <w:color w:val="343A40"/>
-          <w:sz w:val="21"/>
-          <w:szCs w:val="21"/>
-        </w:rPr>
-      </w:pPr>
-      <w:r>
-        <w:rPr>
-          <w:rFonts w:ascii="Helvetica" w:hAnsi="Helvetica" w:cs="Helvetica"/>
-          <w:color w:val="343A40"/>
-          <w:sz w:val="21"/>
-          <w:szCs w:val="21"/>
-        </w:rPr>
-        <w:t>O tratamento de riscos envolve um processo iterativo de:</w:t>
+        <w:spacing w:before="0" w:beforeAutospacing="0" w:after="0" w:afterAutospacing="0"/>
+        <w:rPr>
+          <w:rFonts w:ascii="Helvetica" w:hAnsi="Helvetica" w:cs="Helvetica"/>
+          <w:color w:val="343A40"/>
+          <w:sz w:val="21"/>
+          <w:szCs w:val="21"/>
+        </w:rPr>
+      </w:pPr>
+      <w:r>
+        <w:rPr>
+          <w:rStyle w:val="Forte"/>
+          <w:rFonts w:ascii="Helvetica" w:hAnsi="Helvetica" w:cs="Helvetica"/>
+          <w:color w:val="343A40"/>
+          <w:sz w:val="21"/>
+          <w:szCs w:val="21"/>
+        </w:rPr>
+        <w:t>1. Inicialização: </w:t>
+      </w:r>
+      <w:r>
+        <w:rPr>
+          <w:rFonts w:ascii="Helvetica" w:hAnsi="Helvetica" w:cs="Helvetica"/>
+          <w:color w:val="343A40"/>
+          <w:sz w:val="21"/>
+          <w:szCs w:val="21"/>
+        </w:rPr>
+        <w:t>Levantamento de todas as necessidades físicas, financeiras e de pessoal para concretização do projeto.</w:t>
       </w:r>
     </w:p>
     <w:p>
       <w:pPr>
         <w:pStyle w:val="NormalWeb"/>
         <w:shd w:val="clear" w:color="auto" w:fill="FFFFFF"/>
-        <w:spacing w:before="0" w:beforeAutospacing="0" w:after="300" w:afterAutospacing="0"/>
-        <w:rPr>
-          <w:rFonts w:ascii="Helvetica" w:hAnsi="Helvetica" w:cs="Helvetica"/>
-          <w:color w:val="343A40"/>
-          <w:sz w:val="21"/>
-          <w:szCs w:val="21"/>
-        </w:rPr>
-      </w:pPr>
-      <w:r>
-        <w:rPr>
-          <w:rFonts w:ascii="Helvetica" w:hAnsi="Helvetica" w:cs="Helvetica"/>
-          <w:color w:val="343A40"/>
-          <w:sz w:val="21"/>
-          <w:szCs w:val="21"/>
-        </w:rPr>
-        <w:t>— formular e selecionar opções para tratamento do risco;</w:t>
+        <w:spacing w:before="0" w:beforeAutospacing="0" w:after="0" w:afterAutospacing="0"/>
+        <w:rPr>
+          <w:rFonts w:ascii="Helvetica" w:hAnsi="Helvetica" w:cs="Helvetica"/>
+          <w:color w:val="343A40"/>
+          <w:sz w:val="21"/>
+          <w:szCs w:val="21"/>
+        </w:rPr>
+      </w:pPr>
+      <w:r>
+        <w:rPr>
+          <w:rStyle w:val="Forte"/>
+          <w:rFonts w:ascii="Helvetica" w:hAnsi="Helvetica" w:cs="Helvetica"/>
+          <w:color w:val="343A40"/>
+          <w:sz w:val="21"/>
+          <w:szCs w:val="21"/>
+        </w:rPr>
+        <w:t>2. Planejamento:</w:t>
+      </w:r>
+      <w:r>
+        <w:rPr>
+          <w:rFonts w:ascii="Helvetica" w:hAnsi="Helvetica" w:cs="Helvetica"/>
+          <w:color w:val="343A40"/>
+          <w:sz w:val="21"/>
+          <w:szCs w:val="21"/>
+        </w:rPr>
+        <w:t> Definição dos caminhos para que os objetivos do projeto sejam alcançados.</w:t>
       </w:r>
     </w:p>
     <w:p>
       <w:pPr>
         <w:pStyle w:val="NormalWeb"/>
         <w:shd w:val="clear" w:color="auto" w:fill="FFFFFF"/>
-        <w:spacing w:before="0" w:beforeAutospacing="0" w:after="300" w:afterAutospacing="0"/>
-        <w:rPr>
-          <w:rFonts w:ascii="Helvetica" w:hAnsi="Helvetica" w:cs="Helvetica"/>
-          <w:color w:val="343A40"/>
-          <w:sz w:val="21"/>
-          <w:szCs w:val="21"/>
-        </w:rPr>
-      </w:pPr>
-      <w:r>
-        <w:rPr>
-          <w:rFonts w:ascii="Helvetica" w:hAnsi="Helvetica" w:cs="Helvetica"/>
-          <w:color w:val="343A40"/>
-          <w:sz w:val="21"/>
-          <w:szCs w:val="21"/>
-        </w:rPr>
-        <w:t xml:space="preserve">— planejar e </w:t>
-      </w:r>
-      <w:proofErr w:type="gramStart"/>
-      <w:r>
-        <w:rPr>
-          <w:rFonts w:ascii="Helvetica" w:hAnsi="Helvetica" w:cs="Helvetica"/>
-          <w:color w:val="343A40"/>
-          <w:sz w:val="21"/>
-          <w:szCs w:val="21"/>
-        </w:rPr>
-        <w:t>implementar</w:t>
-      </w:r>
-      <w:proofErr w:type="gramEnd"/>
-      <w:r>
-        <w:rPr>
-          <w:rFonts w:ascii="Helvetica" w:hAnsi="Helvetica" w:cs="Helvetica"/>
-          <w:color w:val="343A40"/>
-          <w:sz w:val="21"/>
-          <w:szCs w:val="21"/>
-        </w:rPr>
-        <w:t xml:space="preserve"> o tratamento do risco;</w:t>
+        <w:spacing w:before="0" w:beforeAutospacing="0" w:after="0" w:afterAutospacing="0"/>
+        <w:rPr>
+          <w:rFonts w:ascii="Helvetica" w:hAnsi="Helvetica" w:cs="Helvetica"/>
+          <w:color w:val="343A40"/>
+          <w:sz w:val="21"/>
+          <w:szCs w:val="21"/>
+        </w:rPr>
+      </w:pPr>
+      <w:r>
+        <w:rPr>
+          <w:rStyle w:val="Forte"/>
+          <w:rFonts w:ascii="Helvetica" w:hAnsi="Helvetica" w:cs="Helvetica"/>
+          <w:color w:val="343A40"/>
+          <w:sz w:val="21"/>
+          <w:szCs w:val="21"/>
+        </w:rPr>
+        <w:t>3. Execução:</w:t>
+      </w:r>
+      <w:r>
+        <w:rPr>
+          <w:rFonts w:ascii="Helvetica" w:hAnsi="Helvetica" w:cs="Helvetica"/>
+          <w:color w:val="343A40"/>
+          <w:sz w:val="21"/>
+          <w:szCs w:val="21"/>
+        </w:rPr>
+        <w:t> Realização e conclusão dos produtos ou serviços.</w:t>
       </w:r>
     </w:p>
     <w:p>
       <w:pPr>
         <w:pStyle w:val="NormalWeb"/>
         <w:shd w:val="clear" w:color="auto" w:fill="FFFFFF"/>
-        <w:spacing w:before="0" w:beforeAutospacing="0" w:after="300" w:afterAutospacing="0"/>
-        <w:rPr>
-          <w:rFonts w:ascii="Helvetica" w:hAnsi="Helvetica" w:cs="Helvetica"/>
-          <w:color w:val="343A40"/>
-          <w:sz w:val="21"/>
-          <w:szCs w:val="21"/>
-        </w:rPr>
-      </w:pPr>
-      <w:r>
-        <w:rPr>
-          <w:rFonts w:ascii="Helvetica" w:hAnsi="Helvetica" w:cs="Helvetica"/>
-          <w:color w:val="343A40"/>
-          <w:sz w:val="21"/>
-          <w:szCs w:val="21"/>
-        </w:rPr>
-        <w:t>— avaliar a eficácia deste tratamento;</w:t>
+        <w:spacing w:before="0" w:beforeAutospacing="0" w:after="0" w:afterAutospacing="0"/>
+        <w:rPr>
+          <w:rFonts w:ascii="Helvetica" w:hAnsi="Helvetica" w:cs="Helvetica"/>
+          <w:color w:val="343A40"/>
+          <w:sz w:val="21"/>
+          <w:szCs w:val="21"/>
+        </w:rPr>
+      </w:pPr>
+      <w:r>
+        <w:rPr>
+          <w:rStyle w:val="Forte"/>
+          <w:rFonts w:ascii="Helvetica" w:hAnsi="Helvetica" w:cs="Helvetica"/>
+          <w:color w:val="343A40"/>
+          <w:sz w:val="21"/>
+          <w:szCs w:val="21"/>
+        </w:rPr>
+        <w:t>4. Controle:</w:t>
+      </w:r>
+      <w:r>
+        <w:rPr>
+          <w:rFonts w:ascii="Helvetica" w:hAnsi="Helvetica" w:cs="Helvetica"/>
+          <w:color w:val="343A40"/>
+          <w:sz w:val="21"/>
+          <w:szCs w:val="21"/>
+        </w:rPr>
+        <w:t> Medições regulares para a avaliação de desempenho e a solução de problemas em tempo hábil.</w:t>
       </w:r>
     </w:p>
     <w:p>
       <w:pPr>
         <w:pStyle w:val="NormalWeb"/>
         <w:shd w:val="clear" w:color="auto" w:fill="FFFFFF"/>
-        <w:spacing w:before="0" w:beforeAutospacing="0" w:after="300" w:afterAutospacing="0"/>
-        <w:rPr>
-          <w:rFonts w:ascii="Helvetica" w:hAnsi="Helvetica" w:cs="Helvetica"/>
-          <w:color w:val="343A40"/>
-          <w:sz w:val="21"/>
-          <w:szCs w:val="21"/>
-        </w:rPr>
-      </w:pPr>
-      <w:r>
-        <w:rPr>
-          <w:rFonts w:ascii="Helvetica" w:hAnsi="Helvetica" w:cs="Helvetica"/>
-          <w:color w:val="343A40"/>
-          <w:sz w:val="21"/>
-          <w:szCs w:val="21"/>
-        </w:rPr>
-        <w:t>— decidir se o risco remanescente é aceitável;</w:t>
-      </w:r>
-    </w:p>
-    <w:p>
-      <w:pPr>
-        <w:pStyle w:val="NormalWeb"/>
-        <w:shd w:val="clear" w:color="auto" w:fill="FFFFFF"/>
-        <w:spacing w:before="0" w:beforeAutospacing="0" w:after="300" w:afterAutospacing="0"/>
-        <w:rPr>
-          <w:rFonts w:ascii="Helvetica" w:hAnsi="Helvetica" w:cs="Helvetica"/>
-          <w:color w:val="343A40"/>
-          <w:sz w:val="21"/>
-          <w:szCs w:val="21"/>
-        </w:rPr>
-      </w:pPr>
-      <w:r>
-        <w:rPr>
-          <w:rFonts w:ascii="Helvetica" w:hAnsi="Helvetica" w:cs="Helvetica"/>
-          <w:color w:val="343A40"/>
-          <w:sz w:val="21"/>
-          <w:szCs w:val="21"/>
-        </w:rPr>
-        <w:t>— se não for aceitável, realizar tratamento adicional. </w:t>
-      </w:r>
-    </w:p>
-    <w:p>
-      <w:pPr>
-        <w:pStyle w:val="NormalWeb"/>
-        <w:shd w:val="clear" w:color="auto" w:fill="FFFFFF"/>
-        <w:spacing w:before="0" w:beforeAutospacing="0" w:after="300" w:afterAutospacing="0"/>
-        <w:rPr>
-          <w:rFonts w:ascii="Helvetica" w:hAnsi="Helvetica" w:cs="Helvetica"/>
-          <w:color w:val="343A40"/>
-          <w:sz w:val="21"/>
-          <w:szCs w:val="21"/>
-        </w:rPr>
-      </w:pPr>
-    </w:p>
-    <w:p>
-      <w:pPr>
-        <w:pStyle w:val="NormalWeb"/>
-        <w:shd w:val="clear" w:color="auto" w:fill="FFFFFF"/>
-        <w:spacing w:before="0" w:beforeAutospacing="0" w:after="300" w:afterAutospacing="0"/>
-        <w:rPr>
-          <w:rFonts w:ascii="Helvetica" w:hAnsi="Helvetica" w:cs="Helvetica"/>
-          <w:b/>
-          <w:i/>
-          <w:color w:val="343A40"/>
-          <w:sz w:val="21"/>
-          <w:szCs w:val="21"/>
-        </w:rPr>
-      </w:pPr>
-      <w:r>
-        <w:rPr>
-          <w:rFonts w:ascii="Helvetica" w:hAnsi="Helvetica" w:cs="Helvetica"/>
-          <w:b/>
-          <w:i/>
-          <w:color w:val="343A40"/>
-          <w:sz w:val="21"/>
-          <w:szCs w:val="21"/>
-        </w:rPr>
-        <w:t>Pr</w:t>
-      </w:r>
-      <w:r>
-        <w:rPr>
-          <w:rFonts w:ascii="Helvetica" w:hAnsi="Helvetica" w:cs="Helvetica"/>
-          <w:b/>
-          <w:i/>
-          <w:color w:val="343A40"/>
-          <w:sz w:val="21"/>
-          <w:szCs w:val="21"/>
-          <w:shd w:val="clear" w:color="auto" w:fill="FFFFFF"/>
-        </w:rPr>
-        <w:t>ocesso do gerenciamento de projetos:</w:t>
-      </w:r>
-    </w:p>
-    <w:p>
-      <w:pPr>
-        <w:pStyle w:val="NormalWeb"/>
-        <w:shd w:val="clear" w:color="auto" w:fill="FFFFFF"/>
-        <w:spacing w:before="0" w:beforeAutospacing="0" w:after="300" w:afterAutospacing="0"/>
-        <w:rPr>
-          <w:rFonts w:ascii="Helvetica" w:hAnsi="Helvetica" w:cs="Helvetica"/>
-          <w:color w:val="343A40"/>
-          <w:sz w:val="21"/>
-          <w:szCs w:val="21"/>
-        </w:rPr>
-      </w:pPr>
-      <w:r>
-        <w:rPr>
-          <w:rStyle w:val="Forte"/>
-          <w:rFonts w:ascii="Helvetica" w:hAnsi="Helvetica" w:cs="Helvetica"/>
-          <w:color w:val="343A40"/>
-          <w:sz w:val="21"/>
-          <w:szCs w:val="21"/>
-        </w:rPr>
-        <w:t>1. Inicialização: </w:t>
-      </w:r>
-      <w:r>
-        <w:rPr>
-          <w:rFonts w:ascii="Helvetica" w:hAnsi="Helvetica" w:cs="Helvetica"/>
-          <w:color w:val="343A40"/>
-          <w:sz w:val="21"/>
-          <w:szCs w:val="21"/>
-        </w:rPr>
-        <w:t>Levantamento de todas as necessidades físicas, financeiras e de pessoal para concretização do projeto.</w:t>
-      </w:r>
-    </w:p>
-    <w:p>
-      <w:pPr>
-        <w:pStyle w:val="NormalWeb"/>
-        <w:shd w:val="clear" w:color="auto" w:fill="FFFFFF"/>
-        <w:spacing w:before="0" w:beforeAutospacing="0" w:after="300" w:afterAutospacing="0"/>
-        <w:rPr>
-          <w:rFonts w:ascii="Helvetica" w:hAnsi="Helvetica" w:cs="Helvetica"/>
-          <w:color w:val="343A40"/>
-          <w:sz w:val="21"/>
-          <w:szCs w:val="21"/>
-        </w:rPr>
-      </w:pPr>
-      <w:r>
-        <w:rPr>
-          <w:rStyle w:val="Forte"/>
-          <w:rFonts w:ascii="Helvetica" w:hAnsi="Helvetica" w:cs="Helvetica"/>
-          <w:color w:val="343A40"/>
-          <w:sz w:val="21"/>
-          <w:szCs w:val="21"/>
-        </w:rPr>
-        <w:t>2. Planejamento:</w:t>
-      </w:r>
-      <w:r>
-        <w:rPr>
-          <w:rFonts w:ascii="Helvetica" w:hAnsi="Helvetica" w:cs="Helvetica"/>
-          <w:color w:val="343A40"/>
-          <w:sz w:val="21"/>
-          <w:szCs w:val="21"/>
-        </w:rPr>
-        <w:t> Definição dos caminhos para que os objetivos do projeto sejam alcançados.</w:t>
-      </w:r>
-    </w:p>
-    <w:p>
-      <w:pPr>
-        <w:pStyle w:val="NormalWeb"/>
-        <w:shd w:val="clear" w:color="auto" w:fill="FFFFFF"/>
-        <w:spacing w:before="0" w:beforeAutospacing="0" w:after="300" w:afterAutospacing="0"/>
-        <w:rPr>
-          <w:rFonts w:ascii="Helvetica" w:hAnsi="Helvetica" w:cs="Helvetica"/>
-          <w:color w:val="343A40"/>
-          <w:sz w:val="21"/>
-          <w:szCs w:val="21"/>
-        </w:rPr>
-      </w:pPr>
-      <w:r>
-        <w:rPr>
-          <w:rStyle w:val="Forte"/>
-          <w:rFonts w:ascii="Helvetica" w:hAnsi="Helvetica" w:cs="Helvetica"/>
-          <w:color w:val="343A40"/>
-          <w:sz w:val="21"/>
-          <w:szCs w:val="21"/>
-        </w:rPr>
-        <w:t>3. Execução:</w:t>
-      </w:r>
-      <w:r>
-        <w:rPr>
-          <w:rFonts w:ascii="Helvetica" w:hAnsi="Helvetica" w:cs="Helvetica"/>
-          <w:color w:val="343A40"/>
-          <w:sz w:val="21"/>
-          <w:szCs w:val="21"/>
-        </w:rPr>
-        <w:t> Realização e conclusão dos produtos ou serviços.</w:t>
-      </w:r>
-    </w:p>
-    <w:p>
-      <w:pPr>
-        <w:pStyle w:val="NormalWeb"/>
-        <w:shd w:val="clear" w:color="auto" w:fill="FFFFFF"/>
-        <w:spacing w:before="0" w:beforeAutospacing="0" w:after="300" w:afterAutospacing="0"/>
-        <w:rPr>
-          <w:rFonts w:ascii="Helvetica" w:hAnsi="Helvetica" w:cs="Helvetica"/>
-          <w:color w:val="343A40"/>
-          <w:sz w:val="21"/>
-          <w:szCs w:val="21"/>
-        </w:rPr>
-      </w:pPr>
-      <w:r>
-        <w:rPr>
-          <w:rStyle w:val="Forte"/>
-          <w:rFonts w:ascii="Helvetica" w:hAnsi="Helvetica" w:cs="Helvetica"/>
-          <w:color w:val="343A40"/>
-          <w:sz w:val="21"/>
-          <w:szCs w:val="21"/>
-        </w:rPr>
-        <w:t>4. Controle:</w:t>
-      </w:r>
-      <w:r>
-        <w:rPr>
-          <w:rFonts w:ascii="Helvetica" w:hAnsi="Helvetica" w:cs="Helvetica"/>
-          <w:color w:val="343A40"/>
-          <w:sz w:val="21"/>
-          <w:szCs w:val="21"/>
-        </w:rPr>
-        <w:t> Medições regulares para a avaliação de desempenho e a solução de problemas em tempo hábil.</w:t>
-      </w:r>
-    </w:p>
-    <w:p>
-      <w:pPr>
-        <w:pStyle w:val="NormalWeb"/>
-        <w:shd w:val="clear" w:color="auto" w:fill="FFFFFF"/>
-        <w:spacing w:before="0" w:beforeAutospacing="0" w:after="300" w:afterAutospacing="0"/>
+        <w:spacing w:before="0" w:beforeAutospacing="0" w:after="0" w:afterAutospacing="0"/>
         <w:rPr>
           <w:rFonts w:ascii="Helvetica" w:hAnsi="Helvetica" w:cs="Helvetica"/>
           <w:color w:val="343A40"/>
@@ -3706,7 +3658,18 @@
           <w:szCs w:val="21"/>
           <w:shd w:val="clear" w:color="auto" w:fill="FFFFFF"/>
         </w:rPr>
-        <w:t>. Os programas podem incluir elementos de trabalho relacionado fora do escopo de projetos distintos no programa. Um projeto pode ou não fazer parte de um programa, mas um programa sempre terá projetos.</w:t>
+        <w:t xml:space="preserve">. Os programas podem incluir elementos de </w:t>
+      </w:r>
+      <w:r>
+        <w:rPr>
+          <w:rFonts w:ascii="Helvetica" w:hAnsi="Helvetica" w:cs="Helvetica"/>
+          <w:color w:val="343A40"/>
+          <w:sz w:val="21"/>
+          <w:szCs w:val="21"/>
+          <w:shd w:val="clear" w:color="auto" w:fill="FFFFFF"/>
+        </w:rPr>
+        <w:lastRenderedPageBreak/>
+        <w:t>trabalho relacionado fora do escopo de projetos distintos no programa. Um projeto pode ou não fazer parte de um programa, mas um programa sempre terá projetos.</w:t>
       </w:r>
     </w:p>
     <w:p>
@@ -4501,7 +4464,6 @@
           <w:szCs w:val="24"/>
           <w:lang w:eastAsia="pt-BR"/>
         </w:rPr>
-        <w:lastRenderedPageBreak/>
         <w:t>- Descrição simplificada;</w:t>
       </w:r>
     </w:p>
@@ -4691,6 +4653,7 @@
           <w:szCs w:val="21"/>
           <w:lang w:eastAsia="pt-BR"/>
         </w:rPr>
+        <w:lastRenderedPageBreak/>
         <w:t>-&gt; Ciclos de vida preditivos –</w:t>
       </w:r>
       <w:r>
@@ -5081,6 +5044,7 @@
           <w:color w:val="343A40"/>
           <w:sz w:val="21"/>
           <w:szCs w:val="21"/>
+          <w:shd w:val="clear" w:color="auto" w:fill="FFFFFF"/>
         </w:rPr>
       </w:pPr>
       <w:r>
@@ -5104,8 +5068,482 @@
         </w:rPr>
         <w:t xml:space="preserve"> – consolidação dos diversos planos gerados em um plano único, denominado Plano do Projeto. Essa é a única área que contempla todos os cinco grupos de processos (iniciação, planejamento, execução, monitoramento e controle e encerramento).</w:t>
       </w:r>
+    </w:p>
+    <w:p>
+      <w:pPr>
+        <w:shd w:val="clear" w:color="auto" w:fill="FFFFFF"/>
+        <w:spacing w:after="300" w:line="360" w:lineRule="atLeast"/>
+        <w:rPr>
+          <w:rFonts w:ascii="Helvetica" w:hAnsi="Helvetica" w:cs="Helvetica"/>
+          <w:color w:val="343A40"/>
+          <w:sz w:val="21"/>
+          <w:szCs w:val="21"/>
+          <w:shd w:val="clear" w:color="auto" w:fill="FFFFFF"/>
+        </w:rPr>
+      </w:pPr>
+    </w:p>
+    <w:p>
+      <w:pPr>
+        <w:shd w:val="clear" w:color="auto" w:fill="FFFFFF"/>
+        <w:spacing w:after="0" w:line="240" w:lineRule="auto"/>
+        <w:rPr>
+          <w:rFonts w:ascii="Helvetica" w:eastAsia="Times New Roman" w:hAnsi="Helvetica" w:cs="Helvetica"/>
+          <w:color w:val="343A40"/>
+          <w:sz w:val="21"/>
+          <w:szCs w:val="21"/>
+          <w:lang w:eastAsia="pt-BR"/>
+        </w:rPr>
+      </w:pPr>
+      <w:r>
+        <w:rPr>
+          <w:rFonts w:ascii="Helvetica" w:eastAsia="Times New Roman" w:hAnsi="Helvetica" w:cs="Helvetica"/>
+          <w:color w:val="343A40"/>
+          <w:sz w:val="21"/>
+          <w:szCs w:val="21"/>
+          <w:u w:val="single"/>
+          <w:lang w:eastAsia="pt-BR"/>
+        </w:rPr>
+        <w:t xml:space="preserve">O PMBOK </w:t>
+      </w:r>
+      <w:proofErr w:type="gramStart"/>
+      <w:r>
+        <w:rPr>
+          <w:rFonts w:ascii="Helvetica" w:eastAsia="Times New Roman" w:hAnsi="Helvetica" w:cs="Helvetica"/>
+          <w:color w:val="343A40"/>
+          <w:sz w:val="21"/>
+          <w:szCs w:val="21"/>
+          <w:u w:val="single"/>
+          <w:lang w:eastAsia="pt-BR"/>
+        </w:rPr>
+        <w:t>5</w:t>
+      </w:r>
+      <w:proofErr w:type="gramEnd"/>
+      <w:r>
+        <w:rPr>
+          <w:rFonts w:ascii="Helvetica" w:eastAsia="Times New Roman" w:hAnsi="Helvetica" w:cs="Helvetica"/>
+          <w:color w:val="343A40"/>
+          <w:sz w:val="21"/>
+          <w:szCs w:val="21"/>
+          <w:u w:val="single"/>
+          <w:lang w:eastAsia="pt-BR"/>
+        </w:rPr>
+        <w:t xml:space="preserve"> possui dois tipos de relacionamento de fases de projeto que são:</w:t>
+      </w:r>
+    </w:p>
+    <w:p>
+      <w:pPr>
+        <w:pStyle w:val="PargrafodaLista"/>
+        <w:numPr>
+          <w:ilvl w:val="0"/>
+          <w:numId w:val="7"/>
+        </w:numPr>
+        <w:shd w:val="clear" w:color="auto" w:fill="FFFFFF"/>
+        <w:spacing w:after="0" w:line="240" w:lineRule="auto"/>
+        <w:rPr>
+          <w:rFonts w:ascii="Helvetica" w:eastAsia="Times New Roman" w:hAnsi="Helvetica" w:cs="Helvetica"/>
+          <w:color w:val="343A40"/>
+          <w:sz w:val="21"/>
+          <w:szCs w:val="21"/>
+          <w:lang w:eastAsia="pt-BR"/>
+        </w:rPr>
+      </w:pPr>
+      <w:r>
+        <w:rPr>
+          <w:rFonts w:ascii="Helvetica" w:eastAsia="Times New Roman" w:hAnsi="Helvetica" w:cs="Helvetica"/>
+          <w:b/>
+          <w:bCs/>
+          <w:color w:val="343A40"/>
+          <w:sz w:val="21"/>
+          <w:szCs w:val="21"/>
+          <w:lang w:eastAsia="pt-BR"/>
+        </w:rPr>
+        <w:t>1 – Sequencial</w:t>
+      </w:r>
+      <w:r>
+        <w:rPr>
+          <w:rFonts w:ascii="Helvetica" w:eastAsia="Times New Roman" w:hAnsi="Helvetica" w:cs="Helvetica"/>
+          <w:color w:val="343A40"/>
+          <w:sz w:val="21"/>
+          <w:szCs w:val="21"/>
+          <w:lang w:eastAsia="pt-BR"/>
+        </w:rPr>
+        <w:br/>
+        <w:t>Ocorre quando a fase seguinte inicia apenas quando a fase anterior termina. Mais recomendado para fases dependentes entre si.</w:t>
+      </w:r>
+    </w:p>
+    <w:p>
+      <w:pPr>
+        <w:pStyle w:val="PargrafodaLista"/>
+        <w:numPr>
+          <w:ilvl w:val="0"/>
+          <w:numId w:val="7"/>
+        </w:numPr>
+        <w:shd w:val="clear" w:color="auto" w:fill="FFFFFF"/>
+        <w:spacing w:after="0" w:line="240" w:lineRule="auto"/>
+        <w:rPr>
+          <w:rFonts w:ascii="Helvetica" w:eastAsia="Times New Roman" w:hAnsi="Helvetica" w:cs="Helvetica"/>
+          <w:color w:val="343A40"/>
+          <w:sz w:val="21"/>
+          <w:szCs w:val="21"/>
+          <w:lang w:eastAsia="pt-BR"/>
+        </w:rPr>
+      </w:pPr>
+      <w:r>
+        <w:rPr>
+          <w:rFonts w:ascii="Helvetica" w:eastAsia="Times New Roman" w:hAnsi="Helvetica" w:cs="Helvetica"/>
+          <w:b/>
+          <w:bCs/>
+          <w:color w:val="343A40"/>
+          <w:sz w:val="21"/>
+          <w:szCs w:val="21"/>
+          <w:lang w:eastAsia="pt-BR"/>
+        </w:rPr>
+        <w:t>2 – Sobreposição</w:t>
+      </w:r>
+      <w:r>
+        <w:rPr>
+          <w:rFonts w:ascii="Helvetica" w:eastAsia="Times New Roman" w:hAnsi="Helvetica" w:cs="Helvetica"/>
+          <w:color w:val="343A40"/>
+          <w:sz w:val="21"/>
+          <w:szCs w:val="21"/>
+          <w:lang w:eastAsia="pt-BR"/>
+        </w:rPr>
+        <w:br/>
+        <w:t>Se dá quando, mesmo antes da fase anterior encerrar, a seguinte já iniciou. Mais utilizado quando não há dependências e quando os riscos de executar fases em paralelo são baixos.</w:t>
+      </w:r>
+    </w:p>
+    <w:p>
+      <w:pPr>
+        <w:shd w:val="clear" w:color="auto" w:fill="FFFFFF"/>
+        <w:spacing w:after="0" w:line="240" w:lineRule="auto"/>
+        <w:rPr>
+          <w:rFonts w:ascii="Helvetica" w:eastAsia="Times New Roman" w:hAnsi="Helvetica" w:cs="Helvetica"/>
+          <w:color w:val="343A40"/>
+          <w:sz w:val="21"/>
+          <w:szCs w:val="21"/>
+          <w:lang w:eastAsia="pt-BR"/>
+        </w:rPr>
+      </w:pPr>
+    </w:p>
+    <w:p>
+      <w:pPr>
+        <w:shd w:val="clear" w:color="auto" w:fill="FFFFFF"/>
+        <w:spacing w:after="0" w:line="240" w:lineRule="auto"/>
+        <w:rPr>
+          <w:rFonts w:ascii="Helvetica" w:eastAsia="Times New Roman" w:hAnsi="Helvetica" w:cs="Helvetica"/>
+          <w:color w:val="343A40"/>
+          <w:sz w:val="21"/>
+          <w:szCs w:val="21"/>
+          <w:lang w:eastAsia="pt-BR"/>
+        </w:rPr>
+      </w:pPr>
+      <w:r>
+        <w:rPr>
+          <w:rFonts w:ascii="Helvetica" w:eastAsia="Times New Roman" w:hAnsi="Helvetica" w:cs="Helvetica"/>
+          <w:color w:val="343A40"/>
+          <w:sz w:val="21"/>
+          <w:szCs w:val="21"/>
+          <w:lang w:eastAsia="pt-BR"/>
+        </w:rPr>
+        <w:t xml:space="preserve">Na versão </w:t>
+      </w:r>
+      <w:proofErr w:type="gramStart"/>
+      <w:r>
+        <w:rPr>
+          <w:rFonts w:ascii="Helvetica" w:eastAsia="Times New Roman" w:hAnsi="Helvetica" w:cs="Helvetica"/>
+          <w:color w:val="343A40"/>
+          <w:sz w:val="21"/>
+          <w:szCs w:val="21"/>
+          <w:lang w:eastAsia="pt-BR"/>
+        </w:rPr>
+        <w:t>5</w:t>
+      </w:r>
+      <w:proofErr w:type="gramEnd"/>
+      <w:r>
+        <w:rPr>
+          <w:rFonts w:ascii="Helvetica" w:eastAsia="Times New Roman" w:hAnsi="Helvetica" w:cs="Helvetica"/>
+          <w:color w:val="343A40"/>
+          <w:sz w:val="21"/>
+          <w:szCs w:val="21"/>
+          <w:lang w:eastAsia="pt-BR"/>
+        </w:rPr>
+        <w:t>, o Guia PMBOK® apresenta novos ciclos de vida que são:</w:t>
+      </w:r>
+    </w:p>
+    <w:p>
+      <w:pPr>
+        <w:pStyle w:val="PargrafodaLista"/>
+        <w:numPr>
+          <w:ilvl w:val="0"/>
+          <w:numId w:val="8"/>
+        </w:numPr>
+        <w:shd w:val="clear" w:color="auto" w:fill="FFFFFF"/>
+        <w:spacing w:after="0" w:line="240" w:lineRule="auto"/>
+        <w:rPr>
+          <w:rFonts w:ascii="Helvetica" w:eastAsia="Times New Roman" w:hAnsi="Helvetica" w:cs="Helvetica"/>
+          <w:color w:val="343A40"/>
+          <w:sz w:val="21"/>
+          <w:szCs w:val="21"/>
+          <w:lang w:eastAsia="pt-BR"/>
+        </w:rPr>
+      </w:pPr>
+      <w:r>
+        <w:rPr>
+          <w:rFonts w:ascii="Helvetica" w:eastAsia="Times New Roman" w:hAnsi="Helvetica" w:cs="Helvetica"/>
+          <w:b/>
+          <w:bCs/>
+          <w:color w:val="343A40"/>
+          <w:sz w:val="21"/>
+          <w:szCs w:val="21"/>
+          <w:lang w:eastAsia="pt-BR"/>
+        </w:rPr>
+        <w:t>Preditivo</w:t>
+      </w:r>
+      <w:r>
+        <w:rPr>
+          <w:rFonts w:ascii="Helvetica" w:eastAsia="Times New Roman" w:hAnsi="Helvetica" w:cs="Helvetica"/>
+          <w:color w:val="343A40"/>
+          <w:sz w:val="21"/>
+          <w:szCs w:val="21"/>
+          <w:lang w:eastAsia="pt-BR"/>
+        </w:rPr>
+        <w:br/>
+      </w:r>
+      <w:r>
+        <w:rPr>
+          <w:rFonts w:ascii="Helvetica" w:eastAsia="Times New Roman" w:hAnsi="Helvetica" w:cs="Helvetica"/>
+          <w:color w:val="343A40"/>
+          <w:sz w:val="21"/>
+          <w:szCs w:val="21"/>
+          <w:lang w:eastAsia="pt-BR"/>
+        </w:rPr>
+        <w:br/>
+      </w:r>
+      <w:r>
+        <w:rPr>
+          <w:rFonts w:ascii="Helvetica" w:eastAsia="Times New Roman" w:hAnsi="Helvetica" w:cs="Helvetica"/>
+          <w:color w:val="343A40"/>
+          <w:sz w:val="21"/>
+          <w:szCs w:val="21"/>
+          <w:lang w:eastAsia="pt-BR"/>
+        </w:rPr>
+        <w:lastRenderedPageBreak/>
+        <w:t>Este é um dos casos típicos do gerenciamento tradicional e ocorre quando o escopo, o tempo e o custo requeridos para as entregas do projeto são determinados o mais cedo possível. Este é o ciclo que podemos chamar de cascata.</w:t>
+      </w:r>
+    </w:p>
+    <w:p>
+      <w:pPr>
+        <w:pStyle w:val="PargrafodaLista"/>
+        <w:shd w:val="clear" w:color="auto" w:fill="FFFFFF"/>
+        <w:spacing w:after="0" w:line="240" w:lineRule="auto"/>
+        <w:rPr>
+          <w:rFonts w:ascii="Helvetica" w:eastAsia="Times New Roman" w:hAnsi="Helvetica" w:cs="Helvetica"/>
+          <w:color w:val="343A40"/>
+          <w:sz w:val="21"/>
+          <w:szCs w:val="21"/>
+          <w:lang w:eastAsia="pt-BR"/>
+        </w:rPr>
+      </w:pPr>
       <w:bookmarkStart w:id="0" w:name="_GoBack"/>
       <w:bookmarkEnd w:id="0"/>
+    </w:p>
+    <w:p>
+      <w:pPr>
+        <w:pStyle w:val="PargrafodaLista"/>
+        <w:numPr>
+          <w:ilvl w:val="0"/>
+          <w:numId w:val="8"/>
+        </w:numPr>
+        <w:shd w:val="clear" w:color="auto" w:fill="FFFFFF"/>
+        <w:spacing w:after="0" w:line="240" w:lineRule="auto"/>
+        <w:rPr>
+          <w:rFonts w:ascii="Helvetica" w:eastAsia="Times New Roman" w:hAnsi="Helvetica" w:cs="Helvetica"/>
+          <w:color w:val="343A40"/>
+          <w:sz w:val="21"/>
+          <w:szCs w:val="21"/>
+          <w:lang w:eastAsia="pt-BR"/>
+        </w:rPr>
+      </w:pPr>
+      <w:r>
+        <w:rPr>
+          <w:rFonts w:ascii="Helvetica" w:eastAsia="Times New Roman" w:hAnsi="Helvetica" w:cs="Helvetica"/>
+          <w:b/>
+          <w:bCs/>
+          <w:color w:val="343A40"/>
+          <w:sz w:val="21"/>
+          <w:szCs w:val="21"/>
+          <w:lang w:eastAsia="pt-BR"/>
+        </w:rPr>
+        <w:t>Iterativo e incremental</w:t>
+      </w:r>
+      <w:r>
+        <w:rPr>
+          <w:rFonts w:ascii="Helvetica" w:eastAsia="Times New Roman" w:hAnsi="Helvetica" w:cs="Helvetica"/>
+          <w:color w:val="343A40"/>
+          <w:sz w:val="21"/>
+          <w:szCs w:val="21"/>
+          <w:lang w:eastAsia="pt-BR"/>
+        </w:rPr>
+        <w:br/>
+        <w:t xml:space="preserve">Este é o antigo conhecido dos </w:t>
+      </w:r>
+      <w:proofErr w:type="gramStart"/>
+      <w:r>
+        <w:rPr>
+          <w:rFonts w:ascii="Helvetica" w:eastAsia="Times New Roman" w:hAnsi="Helvetica" w:cs="Helvetica"/>
+          <w:color w:val="343A40"/>
+          <w:sz w:val="21"/>
+          <w:szCs w:val="21"/>
+          <w:lang w:eastAsia="pt-BR"/>
+        </w:rPr>
+        <w:t>GPs</w:t>
+      </w:r>
+      <w:proofErr w:type="gramEnd"/>
+      <w:r>
+        <w:rPr>
+          <w:rFonts w:ascii="Helvetica" w:eastAsia="Times New Roman" w:hAnsi="Helvetica" w:cs="Helvetica"/>
+          <w:color w:val="343A40"/>
+          <w:sz w:val="21"/>
+          <w:szCs w:val="21"/>
+          <w:lang w:eastAsia="pt-BR"/>
+        </w:rPr>
+        <w:t xml:space="preserve"> tradicionais, é o ciclo por Ondas Sucessivas, que agora ganhou um nome mais reconhecido.</w:t>
+      </w:r>
+    </w:p>
+    <w:p>
+      <w:pPr>
+        <w:pStyle w:val="PargrafodaLista"/>
+        <w:shd w:val="clear" w:color="auto" w:fill="FFFFFF"/>
+        <w:spacing w:after="0" w:line="240" w:lineRule="auto"/>
+        <w:rPr>
+          <w:rFonts w:ascii="Helvetica" w:eastAsia="Times New Roman" w:hAnsi="Helvetica" w:cs="Helvetica"/>
+          <w:color w:val="343A40"/>
+          <w:sz w:val="21"/>
+          <w:szCs w:val="21"/>
+          <w:lang w:eastAsia="pt-BR"/>
+        </w:rPr>
+      </w:pPr>
+    </w:p>
+    <w:p>
+      <w:pPr>
+        <w:pStyle w:val="PargrafodaLista"/>
+        <w:numPr>
+          <w:ilvl w:val="0"/>
+          <w:numId w:val="8"/>
+        </w:numPr>
+        <w:shd w:val="clear" w:color="auto" w:fill="FFFFFF"/>
+        <w:spacing w:after="0" w:line="240" w:lineRule="auto"/>
+        <w:rPr>
+          <w:rFonts w:ascii="Helvetica" w:eastAsia="Times New Roman" w:hAnsi="Helvetica" w:cs="Helvetica"/>
+          <w:color w:val="343A40"/>
+          <w:sz w:val="21"/>
+          <w:szCs w:val="21"/>
+          <w:lang w:eastAsia="pt-BR"/>
+        </w:rPr>
+      </w:pPr>
+      <w:r>
+        <w:rPr>
+          <w:rFonts w:ascii="Helvetica" w:eastAsia="Times New Roman" w:hAnsi="Helvetica" w:cs="Helvetica"/>
+          <w:b/>
+          <w:bCs/>
+          <w:color w:val="343A40"/>
+          <w:sz w:val="21"/>
+          <w:szCs w:val="21"/>
+          <w:lang w:eastAsia="pt-BR"/>
+        </w:rPr>
+        <w:t>Adaptativo ou Método ágil</w:t>
+      </w:r>
+      <w:r>
+        <w:rPr>
+          <w:rFonts w:ascii="Helvetica" w:eastAsia="Times New Roman" w:hAnsi="Helvetica" w:cs="Helvetica"/>
+          <w:color w:val="343A40"/>
+          <w:sz w:val="21"/>
+          <w:szCs w:val="21"/>
+          <w:lang w:eastAsia="pt-BR"/>
+        </w:rPr>
+        <w:br/>
+        <w:t xml:space="preserve">Este ciclo é novo e veio realmente para comprovar que o Guia PMBOK® pode sim ser tão ágil </w:t>
+      </w:r>
+      <w:proofErr w:type="gramStart"/>
+      <w:r>
+        <w:rPr>
+          <w:rFonts w:ascii="Helvetica" w:eastAsia="Times New Roman" w:hAnsi="Helvetica" w:cs="Helvetica"/>
+          <w:color w:val="343A40"/>
+          <w:sz w:val="21"/>
+          <w:szCs w:val="21"/>
+          <w:lang w:eastAsia="pt-BR"/>
+        </w:rPr>
+        <w:t>quanto outras</w:t>
+      </w:r>
+      <w:proofErr w:type="gramEnd"/>
+      <w:r>
+        <w:rPr>
+          <w:rFonts w:ascii="Helvetica" w:eastAsia="Times New Roman" w:hAnsi="Helvetica" w:cs="Helvetica"/>
+          <w:color w:val="343A40"/>
+          <w:sz w:val="21"/>
+          <w:szCs w:val="21"/>
+          <w:lang w:eastAsia="pt-BR"/>
+        </w:rPr>
+        <w:t xml:space="preserve"> abordagens consideradas ágeis.</w:t>
+      </w:r>
+    </w:p>
+    <w:p>
+      <w:pPr>
+        <w:pStyle w:val="PargrafodaLista"/>
+        <w:shd w:val="clear" w:color="auto" w:fill="FFFFFF"/>
+        <w:spacing w:after="0" w:line="240" w:lineRule="auto"/>
+        <w:rPr>
+          <w:rFonts w:ascii="Helvetica" w:eastAsia="Times New Roman" w:hAnsi="Helvetica" w:cs="Helvetica"/>
+          <w:color w:val="343A40"/>
+          <w:sz w:val="21"/>
+          <w:szCs w:val="21"/>
+          <w:lang w:eastAsia="pt-BR"/>
+        </w:rPr>
+      </w:pPr>
+      <w:r>
+        <w:rPr>
+          <w:rFonts w:ascii="Helvetica" w:eastAsia="Times New Roman" w:hAnsi="Helvetica" w:cs="Helvetica"/>
+          <w:color w:val="343A40"/>
+          <w:sz w:val="21"/>
+          <w:szCs w:val="21"/>
+          <w:lang w:eastAsia="pt-BR"/>
+        </w:rPr>
+        <w:t xml:space="preserve">Este ciclo, além de iterativo e incremental, já sugere a aplicação de iterações menores com tempo e custo fixo, além de trazer uma regra de que cada ciclo deve durar de 2 a 4 semanas, e é </w:t>
+      </w:r>
+      <w:proofErr w:type="gramStart"/>
+      <w:r>
+        <w:rPr>
+          <w:rFonts w:ascii="Helvetica" w:eastAsia="Times New Roman" w:hAnsi="Helvetica" w:cs="Helvetica"/>
+          <w:color w:val="343A40"/>
+          <w:sz w:val="21"/>
+          <w:szCs w:val="21"/>
+          <w:lang w:eastAsia="pt-BR"/>
+        </w:rPr>
+        <w:t>orientado</w:t>
+      </w:r>
+      <w:proofErr w:type="gramEnd"/>
+      <w:r>
+        <w:rPr>
+          <w:rFonts w:ascii="Helvetica" w:eastAsia="Times New Roman" w:hAnsi="Helvetica" w:cs="Helvetica"/>
+          <w:color w:val="343A40"/>
+          <w:sz w:val="21"/>
+          <w:szCs w:val="21"/>
+          <w:lang w:eastAsia="pt-BR"/>
+        </w:rPr>
+        <w:t xml:space="preserve"> a mudança.</w:t>
+      </w:r>
+    </w:p>
+    <w:p>
+      <w:pPr>
+        <w:shd w:val="clear" w:color="auto" w:fill="FFFFFF"/>
+        <w:spacing w:after="300" w:line="360" w:lineRule="atLeast"/>
+        <w:rPr>
+          <w:rFonts w:ascii="Helvetica" w:hAnsi="Helvetica" w:cs="Helvetica"/>
+          <w:color w:val="343A40"/>
+          <w:sz w:val="21"/>
+          <w:szCs w:val="21"/>
+        </w:rPr>
+      </w:pPr>
     </w:p>
     <w:sectPr>
       <w:pgSz w:w="11906" w:h="16838"/>
@@ -5235,9 +5673,9 @@
     </w:lvl>
   </w:abstractNum>
   <w:abstractNum w:abstractNumId="1">
-    <w:nsid w:val="39733E97"/>
+    <w:nsid w:val="128B0FEA"/>
     <w:multiLevelType w:val="hybridMultilevel"/>
-    <w:tmpl w:val="E88608C8"/>
+    <w:tmpl w:val="71A67BF6"/>
     <w:lvl w:ilvl="0" w:tplc="04160001">
       <w:start w:val="1"/>
       <w:numFmt w:val="bullet"/>
@@ -5348,9 +5786,9 @@
     </w:lvl>
   </w:abstractNum>
   <w:abstractNum w:abstractNumId="2">
-    <w:nsid w:val="4FF36982"/>
+    <w:nsid w:val="2DD04867"/>
     <w:multiLevelType w:val="hybridMultilevel"/>
-    <w:tmpl w:val="D7184C68"/>
+    <w:tmpl w:val="A4E8D7B2"/>
     <w:lvl w:ilvl="0" w:tplc="04160001">
       <w:start w:val="1"/>
       <w:numFmt w:val="bullet"/>
@@ -5461,9 +5899,9 @@
     </w:lvl>
   </w:abstractNum>
   <w:abstractNum w:abstractNumId="3">
-    <w:nsid w:val="53744CCA"/>
+    <w:nsid w:val="39733E97"/>
     <w:multiLevelType w:val="hybridMultilevel"/>
-    <w:tmpl w:val="2FBA7DC6"/>
+    <w:tmpl w:val="E88608C8"/>
     <w:lvl w:ilvl="0" w:tplc="04160001">
       <w:start w:val="1"/>
       <w:numFmt w:val="bullet"/>
@@ -5574,6 +6012,232 @@
     </w:lvl>
   </w:abstractNum>
   <w:abstractNum w:abstractNumId="4">
+    <w:nsid w:val="4FF36982"/>
+    <w:multiLevelType w:val="hybridMultilevel"/>
+    <w:tmpl w:val="D7184C68"/>
+    <w:lvl w:ilvl="0" w:tplc="04160001">
+      <w:start w:val="1"/>
+      <w:numFmt w:val="bullet"/>
+      <w:lvlText w:val=""/>
+      <w:lvlJc w:val="left"/>
+      <w:pPr>
+        <w:ind w:left="720" w:hanging="360"/>
+      </w:pPr>
+      <w:rPr>
+        <w:rFonts w:ascii="Symbol" w:hAnsi="Symbol" w:hint="default"/>
+      </w:rPr>
+    </w:lvl>
+    <w:lvl w:ilvl="1" w:tplc="04160003" w:tentative="1">
+      <w:start w:val="1"/>
+      <w:numFmt w:val="bullet"/>
+      <w:lvlText w:val="o"/>
+      <w:lvlJc w:val="left"/>
+      <w:pPr>
+        <w:ind w:left="1440" w:hanging="360"/>
+      </w:pPr>
+      <w:rPr>
+        <w:rFonts w:ascii="Courier New" w:hAnsi="Courier New" w:cs="Courier New" w:hint="default"/>
+      </w:rPr>
+    </w:lvl>
+    <w:lvl w:ilvl="2" w:tplc="04160005" w:tentative="1">
+      <w:start w:val="1"/>
+      <w:numFmt w:val="bullet"/>
+      <w:lvlText w:val=""/>
+      <w:lvlJc w:val="left"/>
+      <w:pPr>
+        <w:ind w:left="2160" w:hanging="360"/>
+      </w:pPr>
+      <w:rPr>
+        <w:rFonts w:ascii="Wingdings" w:hAnsi="Wingdings" w:hint="default"/>
+      </w:rPr>
+    </w:lvl>
+    <w:lvl w:ilvl="3" w:tplc="04160001" w:tentative="1">
+      <w:start w:val="1"/>
+      <w:numFmt w:val="bullet"/>
+      <w:lvlText w:val=""/>
+      <w:lvlJc w:val="left"/>
+      <w:pPr>
+        <w:ind w:left="2880" w:hanging="360"/>
+      </w:pPr>
+      <w:rPr>
+        <w:rFonts w:ascii="Symbol" w:hAnsi="Symbol" w:hint="default"/>
+      </w:rPr>
+    </w:lvl>
+    <w:lvl w:ilvl="4" w:tplc="04160003" w:tentative="1">
+      <w:start w:val="1"/>
+      <w:numFmt w:val="bullet"/>
+      <w:lvlText w:val="o"/>
+      <w:lvlJc w:val="left"/>
+      <w:pPr>
+        <w:ind w:left="3600" w:hanging="360"/>
+      </w:pPr>
+      <w:rPr>
+        <w:rFonts w:ascii="Courier New" w:hAnsi="Courier New" w:cs="Courier New" w:hint="default"/>
+      </w:rPr>
+    </w:lvl>
+    <w:lvl w:ilvl="5" w:tplc="04160005" w:tentative="1">
+      <w:start w:val="1"/>
+      <w:numFmt w:val="bullet"/>
+      <w:lvlText w:val=""/>
+      <w:lvlJc w:val="left"/>
+      <w:pPr>
+        <w:ind w:left="4320" w:hanging="360"/>
+      </w:pPr>
+      <w:rPr>
+        <w:rFonts w:ascii="Wingdings" w:hAnsi="Wingdings" w:hint="default"/>
+      </w:rPr>
+    </w:lvl>
+    <w:lvl w:ilvl="6" w:tplc="04160001" w:tentative="1">
+      <w:start w:val="1"/>
+      <w:numFmt w:val="bullet"/>
+      <w:lvlText w:val=""/>
+      <w:lvlJc w:val="left"/>
+      <w:pPr>
+        <w:ind w:left="5040" w:hanging="360"/>
+      </w:pPr>
+      <w:rPr>
+        <w:rFonts w:ascii="Symbol" w:hAnsi="Symbol" w:hint="default"/>
+      </w:rPr>
+    </w:lvl>
+    <w:lvl w:ilvl="7" w:tplc="04160003" w:tentative="1">
+      <w:start w:val="1"/>
+      <w:numFmt w:val="bullet"/>
+      <w:lvlText w:val="o"/>
+      <w:lvlJc w:val="left"/>
+      <w:pPr>
+        <w:ind w:left="5760" w:hanging="360"/>
+      </w:pPr>
+      <w:rPr>
+        <w:rFonts w:ascii="Courier New" w:hAnsi="Courier New" w:cs="Courier New" w:hint="default"/>
+      </w:rPr>
+    </w:lvl>
+    <w:lvl w:ilvl="8" w:tplc="04160005" w:tentative="1">
+      <w:start w:val="1"/>
+      <w:numFmt w:val="bullet"/>
+      <w:lvlText w:val=""/>
+      <w:lvlJc w:val="left"/>
+      <w:pPr>
+        <w:ind w:left="6480" w:hanging="360"/>
+      </w:pPr>
+      <w:rPr>
+        <w:rFonts w:ascii="Wingdings" w:hAnsi="Wingdings" w:hint="default"/>
+      </w:rPr>
+    </w:lvl>
+  </w:abstractNum>
+  <w:abstractNum w:abstractNumId="5">
+    <w:nsid w:val="53744CCA"/>
+    <w:multiLevelType w:val="hybridMultilevel"/>
+    <w:tmpl w:val="2FBA7DC6"/>
+    <w:lvl w:ilvl="0" w:tplc="04160001">
+      <w:start w:val="1"/>
+      <w:numFmt w:val="bullet"/>
+      <w:lvlText w:val=""/>
+      <w:lvlJc w:val="left"/>
+      <w:pPr>
+        <w:ind w:left="720" w:hanging="360"/>
+      </w:pPr>
+      <w:rPr>
+        <w:rFonts w:ascii="Symbol" w:hAnsi="Symbol" w:hint="default"/>
+      </w:rPr>
+    </w:lvl>
+    <w:lvl w:ilvl="1" w:tplc="04160003" w:tentative="1">
+      <w:start w:val="1"/>
+      <w:numFmt w:val="bullet"/>
+      <w:lvlText w:val="o"/>
+      <w:lvlJc w:val="left"/>
+      <w:pPr>
+        <w:ind w:left="1440" w:hanging="360"/>
+      </w:pPr>
+      <w:rPr>
+        <w:rFonts w:ascii="Courier New" w:hAnsi="Courier New" w:cs="Courier New" w:hint="default"/>
+      </w:rPr>
+    </w:lvl>
+    <w:lvl w:ilvl="2" w:tplc="04160005" w:tentative="1">
+      <w:start w:val="1"/>
+      <w:numFmt w:val="bullet"/>
+      <w:lvlText w:val=""/>
+      <w:lvlJc w:val="left"/>
+      <w:pPr>
+        <w:ind w:left="2160" w:hanging="360"/>
+      </w:pPr>
+      <w:rPr>
+        <w:rFonts w:ascii="Wingdings" w:hAnsi="Wingdings" w:hint="default"/>
+      </w:rPr>
+    </w:lvl>
+    <w:lvl w:ilvl="3" w:tplc="04160001" w:tentative="1">
+      <w:start w:val="1"/>
+      <w:numFmt w:val="bullet"/>
+      <w:lvlText w:val=""/>
+      <w:lvlJc w:val="left"/>
+      <w:pPr>
+        <w:ind w:left="2880" w:hanging="360"/>
+      </w:pPr>
+      <w:rPr>
+        <w:rFonts w:ascii="Symbol" w:hAnsi="Symbol" w:hint="default"/>
+      </w:rPr>
+    </w:lvl>
+    <w:lvl w:ilvl="4" w:tplc="04160003" w:tentative="1">
+      <w:start w:val="1"/>
+      <w:numFmt w:val="bullet"/>
+      <w:lvlText w:val="o"/>
+      <w:lvlJc w:val="left"/>
+      <w:pPr>
+        <w:ind w:left="3600" w:hanging="360"/>
+      </w:pPr>
+      <w:rPr>
+        <w:rFonts w:ascii="Courier New" w:hAnsi="Courier New" w:cs="Courier New" w:hint="default"/>
+      </w:rPr>
+    </w:lvl>
+    <w:lvl w:ilvl="5" w:tplc="04160005" w:tentative="1">
+      <w:start w:val="1"/>
+      <w:numFmt w:val="bullet"/>
+      <w:lvlText w:val=""/>
+      <w:lvlJc w:val="left"/>
+      <w:pPr>
+        <w:ind w:left="4320" w:hanging="360"/>
+      </w:pPr>
+      <w:rPr>
+        <w:rFonts w:ascii="Wingdings" w:hAnsi="Wingdings" w:hint="default"/>
+      </w:rPr>
+    </w:lvl>
+    <w:lvl w:ilvl="6" w:tplc="04160001" w:tentative="1">
+      <w:start w:val="1"/>
+      <w:numFmt w:val="bullet"/>
+      <w:lvlText w:val=""/>
+      <w:lvlJc w:val="left"/>
+      <w:pPr>
+        <w:ind w:left="5040" w:hanging="360"/>
+      </w:pPr>
+      <w:rPr>
+        <w:rFonts w:ascii="Symbol" w:hAnsi="Symbol" w:hint="default"/>
+      </w:rPr>
+    </w:lvl>
+    <w:lvl w:ilvl="7" w:tplc="04160003" w:tentative="1">
+      <w:start w:val="1"/>
+      <w:numFmt w:val="bullet"/>
+      <w:lvlText w:val="o"/>
+      <w:lvlJc w:val="left"/>
+      <w:pPr>
+        <w:ind w:left="5760" w:hanging="360"/>
+      </w:pPr>
+      <w:rPr>
+        <w:rFonts w:ascii="Courier New" w:hAnsi="Courier New" w:cs="Courier New" w:hint="default"/>
+      </w:rPr>
+    </w:lvl>
+    <w:lvl w:ilvl="8" w:tplc="04160005" w:tentative="1">
+      <w:start w:val="1"/>
+      <w:numFmt w:val="bullet"/>
+      <w:lvlText w:val=""/>
+      <w:lvlJc w:val="left"/>
+      <w:pPr>
+        <w:ind w:left="6480" w:hanging="360"/>
+      </w:pPr>
+      <w:rPr>
+        <w:rFonts w:ascii="Wingdings" w:hAnsi="Wingdings" w:hint="default"/>
+      </w:rPr>
+    </w:lvl>
+  </w:abstractNum>
+  <w:abstractNum w:abstractNumId="6">
     <w:nsid w:val="6F3344F7"/>
     <w:multiLevelType w:val="hybridMultilevel"/>
     <w:tmpl w:val="177EA7B4"/>
@@ -5662,7 +6326,7 @@
       </w:pPr>
     </w:lvl>
   </w:abstractNum>
-  <w:abstractNum w:abstractNumId="5">
+  <w:abstractNum w:abstractNumId="7">
     <w:nsid w:val="75021A13"/>
     <w:multiLevelType w:val="hybridMultilevel"/>
     <w:tmpl w:val="FEE67C30"/>
@@ -5776,22 +6440,28 @@
     </w:lvl>
   </w:abstractNum>
   <w:num w:numId="1">
-    <w:abstractNumId w:val="2"/>
+    <w:abstractNumId w:val="4"/>
   </w:num>
   <w:num w:numId="2">
-    <w:abstractNumId w:val="3"/>
+    <w:abstractNumId w:val="5"/>
   </w:num>
   <w:num w:numId="3">
-    <w:abstractNumId w:val="4"/>
+    <w:abstractNumId w:val="6"/>
   </w:num>
   <w:num w:numId="4">
     <w:abstractNumId w:val="0"/>
   </w:num>
   <w:num w:numId="5">
+    <w:abstractNumId w:val="3"/>
+  </w:num>
+  <w:num w:numId="6">
+    <w:abstractNumId w:val="7"/>
+  </w:num>
+  <w:num w:numId="7">
     <w:abstractNumId w:val="1"/>
   </w:num>
-  <w:num w:numId="6">
-    <w:abstractNumId w:val="5"/>
+  <w:num w:numId="8">
+    <w:abstractNumId w:val="2"/>
   </w:num>
 </w:numbering>
 </file>
